--- a/docs/Bibliografía/Extraer palabras clave de un texto corto.docx
+++ b/docs/Bibliografía/Extraer palabras clave de un texto corto.docx
@@ -162,11 +162,18 @@
         <w:rPr>
           <w:lang w:val="es-CO"/>
         </w:rPr>
-        <w:t>hasta que termine, al terminar la rede neuronal ya debería de tener la capacidad de identificar algunas o varias palabras claves dentro del texto que se ingrese. Para mejores resultados es preferible que se entrene la red neuronal con una cantidad de datos mayor.</w:t>
+        <w:t>hasta que termine, al terminar la rede neuronal ya debería de tener la capacidad de identificar algunas o varias palabras claves dentro del texto que se ingrese. Para mejores resultados es preferible que se entrene la red neuronal con una cantidad de datos mayor</w:t>
+      </w:r>
+      <w:r>
+        <w:rPr>
+          <w:lang w:val="es-CO"/>
+        </w:rPr>
+        <w:t>.</w:t>
       </w:r>
     </w:p>
     <w:p>
       <w:pPr>
+        <w:pStyle w:val="Prrafodelista"/>
         <w:rPr>
           <w:lang w:val="es-CO"/>
         </w:rPr>
@@ -189,6 +196,7 @@
     </w:p>
     <w:p>
       <w:pPr>
+        <w:pStyle w:val="Prrafodelista"/>
         <w:rPr>
           <w:lang w:val="es-CO"/>
         </w:rPr>
@@ -196,15 +204,26 @@
     </w:p>
     <w:p>
       <w:pPr>
-        <w:rPr>
-          <w:lang w:val="es-CO"/>
-        </w:rPr>
-      </w:pPr>
-      <w:r>
-        <w:rPr>
-          <w:lang w:val="es-CO"/>
-        </w:rPr>
-        <w:t xml:space="preserve"> Consulta Mas </w:t>
+        <w:pStyle w:val="Prrafodelista"/>
+        <w:numPr>
+          <w:ilvl w:val="0"/>
+          <w:numId w:val="1"/>
+        </w:numPr>
+        <w:rPr>
+          <w:lang w:val="es-CO"/>
+        </w:rPr>
+      </w:pPr>
+      <w:r>
+        <w:rPr>
+          <w:lang w:val="es-CO"/>
+        </w:rPr>
+        <w:t>Co</w:t>
+      </w:r>
+      <w:r>
+        <w:rPr>
+          <w:lang w:val="es-CO"/>
+        </w:rPr>
+        <w:t xml:space="preserve">nsulta Mas </w:t>
       </w:r>
       <w:r>
         <w:rPr>
@@ -228,9 +247,70 @@
         <w:rPr>
           <w:lang w:val="es-CO"/>
         </w:rPr>
-        <w:t xml:space="preserve">sto </w:t>
+        <w:t xml:space="preserve">sto o More </w:t>
+      </w:r>
+      <w:proofErr w:type="spellStart"/>
+      <w:r>
+        <w:rPr>
+          <w:lang w:val="es-CO"/>
+        </w:rPr>
+        <w:t>Like</w:t>
+      </w:r>
+      <w:proofErr w:type="spellEnd"/>
+      <w:r>
+        <w:rPr>
+          <w:lang w:val="es-CO"/>
+        </w:rPr>
+        <w:t xml:space="preserve"> </w:t>
+      </w:r>
+      <w:proofErr w:type="spellStart"/>
+      <w:r>
+        <w:rPr>
+          <w:lang w:val="es-CO"/>
+        </w:rPr>
+        <w:t>this</w:t>
+      </w:r>
+      <w:proofErr w:type="spellEnd"/>
+      <w:r>
+        <w:rPr>
+          <w:lang w:val="es-CO"/>
+        </w:rPr>
+        <w:t xml:space="preserve"> </w:t>
+      </w:r>
+      <w:proofErr w:type="spellStart"/>
+      <w:r>
+        <w:rPr>
+          <w:lang w:val="es-CO"/>
+        </w:rPr>
+        <w:t>Query</w:t>
+      </w:r>
+      <w:proofErr w:type="spellEnd"/>
+      <w:r>
+        <w:rPr>
+          <w:lang w:val="es-CO"/>
+        </w:rPr>
+        <w:t xml:space="preserve">, </w:t>
+      </w:r>
+      <w:r>
+        <w:rPr>
+          <w:lang w:val="es-CO"/>
+        </w:rPr>
+        <w:t xml:space="preserve">consiste en encontrar documentos parecidos en base a un conjunto de documentos mediante la búsqueda de términos similares dentro de los documentos. Para lograr este proceso, se seleccionan una cantidad representativa de términos en el documento ingresado, y luego se genera una petición de búsqueda en la base de datos para encontrar textos que contengan términos </w:t>
+      </w:r>
+      <w:r>
+        <w:rPr>
+          <w:lang w:val="es-CO"/>
+        </w:rPr>
+        <w:t>similares. Para</w:t>
+      </w:r>
+      <w:r>
+        <w:rPr>
+          <w:lang w:val="es-CO"/>
+        </w:rPr>
+        <w:t xml:space="preserve"> que esta consulta funcione, primero se debe de clasificar el texto ingresado dentro de un tipo de consulta, en este caso se utiliza como método la formula de puntaje de Lucene (buscar similitudes dentro del texto, asignarles un puntaje y comparar donde pertenece). Luego, se toma el texto del documento ingresado y se analiza para poder extraer n cantidad de términos clave y utilizarlos en la consulta para la búsqueda de textos similares. Al finalizar el proceso, se retorna un conjunto de documentos similares al que se ingresó.</w:t>
       </w:r>
     </w:p>
+    <w:bookmarkStart w:id="0" w:name="_GoBack"/>
     <w:p>
       <w:pPr>
         <w:rPr>
@@ -238,146 +318,45 @@
         </w:rPr>
       </w:pPr>
       <w:r>
-        <w:rPr>
-          <w:lang w:val="es-CO"/>
-        </w:rPr>
-        <w:tab/>
-        <w:t xml:space="preserve">Consulta Mas </w:t>
-      </w:r>
-      <w:r>
-        <w:rPr>
-          <w:lang w:val="es-CO"/>
-        </w:rPr>
-        <w:t>C</w:t>
-      </w:r>
-      <w:r>
-        <w:rPr>
-          <w:lang w:val="es-CO"/>
-        </w:rPr>
-        <w:t xml:space="preserve">omo </w:t>
-      </w:r>
-      <w:r>
-        <w:rPr>
-          <w:lang w:val="es-CO"/>
-        </w:rPr>
-        <w:t>E</w:t>
-      </w:r>
-      <w:r>
-        <w:rPr>
-          <w:lang w:val="es-CO"/>
-        </w:rPr>
-        <w:t xml:space="preserve">sto o More </w:t>
-      </w:r>
-      <w:proofErr w:type="spellStart"/>
-      <w:r>
-        <w:rPr>
-          <w:lang w:val="es-CO"/>
-        </w:rPr>
-        <w:t>Like</w:t>
-      </w:r>
-      <w:proofErr w:type="spellEnd"/>
+        <w:lastRenderedPageBreak/>
+        <w:fldChar w:fldCharType="begin"/>
+      </w:r>
+      <w:r>
+        <w:rPr>
+          <w:lang w:val="es-CO"/>
+        </w:rPr>
+        <w:instrText xml:space="preserve"> HYPERLINK "https://www.elastic.co/g</w:instrText>
+      </w:r>
+      <w:r>
+        <w:rPr>
+          <w:lang w:val="es-CO"/>
+        </w:rPr>
+        <w:instrText xml:space="preserve">uide/en/elasticsearch/reference/current/query-dsl-mlt-query.html" </w:instrText>
+      </w:r>
+      <w:r>
+        <w:fldChar w:fldCharType="separate"/>
+      </w:r>
+      <w:r>
+        <w:rPr>
+          <w:rStyle w:val="Hipervnculo"/>
+          <w:lang w:val="es-CO"/>
+        </w:rPr>
+        <w:t>https://www.elastic.co/guide/en/elasticsearch/reference/current/query-dsl-mlt-query.html</w:t>
+      </w:r>
+      <w:r>
+        <w:rPr>
+          <w:rStyle w:val="Hipervnculo"/>
+          <w:lang w:val="es-CO"/>
+        </w:rPr>
+        <w:fldChar w:fldCharType="end"/>
+      </w:r>
       <w:r>
         <w:rPr>
           <w:lang w:val="es-CO"/>
         </w:rPr>
         <w:t xml:space="preserve"> </w:t>
       </w:r>
-      <w:proofErr w:type="spellStart"/>
-      <w:r>
-        <w:rPr>
-          <w:lang w:val="es-CO"/>
-        </w:rPr>
-        <w:t>this</w:t>
-      </w:r>
-      <w:proofErr w:type="spellEnd"/>
-      <w:r>
-        <w:rPr>
-          <w:lang w:val="es-CO"/>
-        </w:rPr>
-        <w:t xml:space="preserve"> </w:t>
-      </w:r>
-      <w:proofErr w:type="spellStart"/>
-      <w:r>
-        <w:rPr>
-          <w:lang w:val="es-CO"/>
-        </w:rPr>
-        <w:t>Query</w:t>
-      </w:r>
-      <w:proofErr w:type="spellEnd"/>
-      <w:r>
-        <w:rPr>
-          <w:lang w:val="es-CO"/>
-        </w:rPr>
-        <w:t xml:space="preserve">, </w:t>
-      </w:r>
-      <w:r>
-        <w:rPr>
-          <w:lang w:val="es-CO"/>
-        </w:rPr>
-        <w:t>consiste en encontrar documentos parecidos en base a un conjunto de documentos mediante la búsqueda de términos similares dentro de los documentos. Para lograr este proceso, se seleccionan una cantidad representativa de términos en el documento ingresado, y luego se genera una petición de búsqueda en la base de datos para encontrar textos que contengan términos similares.</w:t>
-      </w:r>
-    </w:p>
-    <w:p>
-      <w:pPr>
-        <w:rPr>
-          <w:lang w:val="es-CO"/>
-        </w:rPr>
-      </w:pPr>
-      <w:r>
-        <w:rPr>
-          <w:lang w:val="es-CO"/>
-        </w:rPr>
-        <w:t>¿</w:t>
-      </w:r>
-      <w:r>
-        <w:rPr>
-          <w:lang w:val="es-CO"/>
-        </w:rPr>
-        <w:t>Como funciona</w:t>
-      </w:r>
-      <w:r>
-        <w:rPr>
-          <w:lang w:val="es-CO"/>
-        </w:rPr>
-        <w:t>? Para que esta consulta funcione, primero se debe de clasificar el texto ingresado dentro de un tipo de consulta, en este caso se utiliza como método la formula de puntaje de Lucene (buscar similitudes dentro del texto, asignarles un puntaje y comparar donde pertenece)</w:t>
-      </w:r>
-      <w:bookmarkStart w:id="0" w:name="_GoBack"/>
       <w:bookmarkEnd w:id="0"/>
-      <w:r>
-        <w:rPr>
-          <w:lang w:val="es-CO"/>
-        </w:rPr>
-        <w:t xml:space="preserve">. Luego, se toma el texto del documento ingresado y se analiza para poder extraer n cantidad de </w:t>
-      </w:r>
-      <w:r>
-        <w:rPr>
-          <w:lang w:val="es-CO"/>
-        </w:rPr>
-        <w:lastRenderedPageBreak/>
-        <w:t>términos clave y utilizarlos en la consulta para la búsqueda de textos similares. Al finalizar el proceso, se retorna un conjunto de documentos similares al que se ingresó.</w:t>
-      </w:r>
-    </w:p>
-    <w:p>
-      <w:pPr>
-        <w:rPr>
-          <w:lang w:val="es-CO"/>
-        </w:rPr>
-      </w:pPr>
-      <w:hyperlink r:id="rId6" w:history="1">
-        <w:r>
-          <w:rPr>
-            <w:rStyle w:val="Hipervnculo"/>
-            <w:lang w:val="es-CO"/>
-          </w:rPr>
-          <w:t>https://www.elastic.co/guide/en/elasticsearch/reference/current/query-dsl-mlt-query.html</w:t>
-        </w:r>
-      </w:hyperlink>
-      <w:r>
-        <w:rPr>
-          <w:lang w:val="es-CO"/>
-        </w:rPr>
-        <w:t xml:space="preserve"> </w:t>
-      </w:r>
     </w:p>
     <w:sectPr>
       <w:pgSz w:w="12240" w:h="15840"/>
